--- a/Java/Architecture and Design/Architectural approaches/DDD, Hexagonal, Onion, Clean, CQRS, … How I put it all together.docx
+++ b/Java/Architecture and Design/Architectural approaches/DDD, Hexagonal, Onion, Clean, CQRS, … How I put it all together.docx
@@ -75,6 +75,7 @@
           <w:rFonts w:ascii="Georgia" w:hAnsi="Georgia"/>
           <w:sz w:val="24"/>
           <w:szCs w:val="24"/>
+          <w:lang w:val="ru-RU"/>
         </w:rPr>
         <w:t xml:space="preserve"> </w:t>
       </w:r>
@@ -92,6 +93,7 @@
           <w:rFonts w:ascii="Georgia" w:hAnsi="Georgia"/>
           <w:sz w:val="24"/>
           <w:szCs w:val="24"/>
+          <w:lang w:val="ru-RU"/>
         </w:rPr>
         <w:t xml:space="preserve">: </w:t>
       </w:r>
@@ -111,6 +113,7 @@
             <w:rFonts w:ascii="Georgia" w:hAnsi="Georgia"/>
             <w:sz w:val="24"/>
             <w:szCs w:val="24"/>
+            <w:lang w:val="ru-RU"/>
           </w:rPr>
           <w:t xml:space="preserve">, </w:t>
         </w:r>
@@ -129,6 +132,7 @@
             <w:rFonts w:ascii="Georgia" w:hAnsi="Georgia"/>
             <w:sz w:val="24"/>
             <w:szCs w:val="24"/>
+            <w:lang w:val="ru-RU"/>
           </w:rPr>
           <w:t xml:space="preserve">, </w:t>
         </w:r>
@@ -147,6 +151,7 @@
             <w:rFonts w:ascii="Georgia" w:hAnsi="Georgia"/>
             <w:sz w:val="24"/>
             <w:szCs w:val="24"/>
+            <w:lang w:val="ru-RU"/>
           </w:rPr>
           <w:t xml:space="preserve">, </w:t>
         </w:r>
@@ -165,6 +170,7 @@
             <w:rFonts w:ascii="Georgia" w:hAnsi="Georgia"/>
             <w:sz w:val="24"/>
             <w:szCs w:val="24"/>
+            <w:lang w:val="ru-RU"/>
           </w:rPr>
           <w:t xml:space="preserve">, </w:t>
         </w:r>
@@ -183,6 +189,7 @@
             <w:rFonts w:ascii="Georgia" w:hAnsi="Georgia"/>
             <w:sz w:val="24"/>
             <w:szCs w:val="24"/>
+            <w:lang w:val="ru-RU"/>
           </w:rPr>
           <w:t xml:space="preserve">, … </w:t>
         </w:r>
@@ -550,7 +557,52 @@
           <w:szCs w:val="28"/>
           <w:lang w:val="ru-RU"/>
         </w:rPr>
-        <w:t>архитектур. В обоих архитектурах имеет место разделение на внутреннюю часть приложения, внешнюю часть и часть которая необходима для соединения этих двух частей.</w:t>
+        <w:t xml:space="preserve">архитектур. </w:t>
+      </w:r>
+      <w:r>
+        <w:rPr>
+          <w:rFonts w:ascii="Georgia" w:hAnsi="Georgia"/>
+          <w:sz w:val="28"/>
+          <w:szCs w:val="28"/>
+          <w:lang w:val="ru-RU"/>
+        </w:rPr>
+        <w:t xml:space="preserve">В обоих мы можем наблюдать разделение приложения на несколько частей: </w:t>
+      </w:r>
+      <w:r>
+        <w:rPr>
+          <w:rFonts w:ascii="Georgia" w:hAnsi="Georgia"/>
+          <w:sz w:val="28"/>
+          <w:szCs w:val="28"/>
+          <w:lang w:val="ru-RU"/>
+        </w:rPr>
+        <w:t>внутреннюю</w:t>
+      </w:r>
+      <w:r>
+        <w:rPr>
+          <w:rFonts w:ascii="Georgia" w:hAnsi="Georgia"/>
+          <w:sz w:val="28"/>
+          <w:szCs w:val="28"/>
+          <w:lang w:val="ru-RU"/>
+        </w:rPr>
+        <w:t xml:space="preserve">, </w:t>
+      </w:r>
+      <w:r>
+        <w:rPr>
+          <w:rFonts w:ascii="Georgia" w:hAnsi="Georgia"/>
+          <w:sz w:val="28"/>
+          <w:szCs w:val="28"/>
+          <w:lang w:val="ru-RU"/>
+        </w:rPr>
+        <w:t>внешнюю</w:t>
+      </w:r>
+      <w:r>
+        <w:rPr>
+          <w:rFonts w:ascii="Georgia" w:hAnsi="Georgia"/>
+          <w:sz w:val="28"/>
+          <w:szCs w:val="28"/>
+          <w:lang w:val="ru-RU"/>
+        </w:rPr>
+        <w:t xml:space="preserve"> и часть, которая необходима для соединения внутренней и внешней частей.</w:t>
       </w:r>
     </w:p>
     <w:p>
@@ -667,7 +719,25 @@
           <w:szCs w:val="28"/>
           <w:lang w:val="ru-RU"/>
         </w:rPr>
-        <w:t>архитектура определяет 3 фундаментальных части системы:</w:t>
+        <w:t>архитект</w:t>
+      </w:r>
+      <w:r>
+        <w:rPr>
+          <w:rFonts w:ascii="Georgia" w:hAnsi="Georgia"/>
+          <w:sz w:val="28"/>
+          <w:szCs w:val="28"/>
+          <w:lang w:val="ru-RU"/>
+        </w:rPr>
+        <w:t>ура определяет 3 фундаментальные</w:t>
+      </w:r>
+      <w:r>
+        <w:rPr>
+          <w:rFonts w:ascii="Georgia" w:hAnsi="Georgia"/>
+          <w:sz w:val="28"/>
+          <w:szCs w:val="28"/>
+          <w:lang w:val="ru-RU"/>
+        </w:rPr>
+        <w:t xml:space="preserve"> части системы:</w:t>
       </w:r>
     </w:p>
     <w:p>
@@ -1265,7 +1335,16 @@
           <w:szCs w:val="28"/>
           <w:lang w:val="ru-RU"/>
         </w:rPr>
-        <w:t xml:space="preserve"> они имеют разные </w:t>
+        <w:t xml:space="preserve"> они имеют разно</w:t>
+      </w:r>
+      <w:r>
+        <w:rPr>
+          <w:rFonts w:ascii="Georgia" w:hAnsi="Georgia"/>
+          <w:sz w:val="28"/>
+          <w:szCs w:val="28"/>
+          <w:lang w:val="ru-RU"/>
+        </w:rPr>
+        <w:t xml:space="preserve">е </w:t>
       </w:r>
       <w:r>
         <w:rPr>
@@ -1283,16 +1362,61 @@
           <w:szCs w:val="28"/>
           <w:lang w:val="ru-RU"/>
         </w:rPr>
-        <w:t>, на самом деле они являются инструментами, используемыми приложением.</w:t>
-      </w:r>
-      <w:r>
-        <w:rPr>
-          <w:rFonts w:ascii="Georgia" w:hAnsi="Georgia"/>
-          <w:sz w:val="28"/>
-          <w:szCs w:val="28"/>
-          <w:lang w:val="ru-RU"/>
-        </w:rPr>
-        <w:t xml:space="preserve"> Основное разничие в том, что </w:t>
+        <w:t xml:space="preserve">, на самом деле они </w:t>
+      </w:r>
+      <w:r>
+        <w:rPr>
+          <w:rFonts w:ascii="Georgia" w:hAnsi="Georgia"/>
+          <w:sz w:val="28"/>
+          <w:szCs w:val="28"/>
+          <w:lang w:val="ru-RU"/>
+        </w:rPr>
+        <w:t xml:space="preserve">также </w:t>
+      </w:r>
+      <w:r>
+        <w:rPr>
+          <w:rFonts w:ascii="Georgia" w:hAnsi="Georgia"/>
+          <w:sz w:val="28"/>
+          <w:szCs w:val="28"/>
+          <w:lang w:val="ru-RU"/>
+        </w:rPr>
+        <w:t xml:space="preserve">являются инструментами, </w:t>
+      </w:r>
+      <w:r>
+        <w:rPr>
+          <w:rFonts w:ascii="Georgia" w:hAnsi="Georgia"/>
+          <w:sz w:val="28"/>
+          <w:szCs w:val="28"/>
+          <w:lang w:val="ru-RU"/>
+        </w:rPr>
+        <w:t>которые используются</w:t>
+      </w:r>
+      <w:r>
+        <w:rPr>
+          <w:rFonts w:ascii="Georgia" w:hAnsi="Georgia"/>
+          <w:sz w:val="28"/>
+          <w:szCs w:val="28"/>
+          <w:lang w:val="ru-RU"/>
+        </w:rPr>
+        <w:t xml:space="preserve"> приложением.</w:t>
+      </w:r>
+      <w:r>
+        <w:rPr>
+          <w:rFonts w:ascii="Georgia" w:hAnsi="Georgia"/>
+          <w:sz w:val="28"/>
+          <w:szCs w:val="28"/>
+          <w:lang w:val="ru-RU"/>
+        </w:rPr>
+        <w:t xml:space="preserve"> Основное разл</w:t>
+      </w:r>
+      <w:r>
+        <w:rPr>
+          <w:rFonts w:ascii="Georgia" w:hAnsi="Georgia"/>
+          <w:sz w:val="28"/>
+          <w:szCs w:val="28"/>
+          <w:lang w:val="ru-RU"/>
+        </w:rPr>
+        <w:t xml:space="preserve">ичие в том, что </w:t>
       </w:r>
       <w:r>
         <w:rPr>
@@ -1345,7 +1469,16 @@
           <w:szCs w:val="28"/>
           <w:lang w:val="ru-RU"/>
         </w:rPr>
-        <w:t xml:space="preserve">, тогда как БД используются для того, чтобы </w:t>
+        <w:t>, тогда как БД используе</w:t>
+      </w:r>
+      <w:r>
+        <w:rPr>
+          <w:rFonts w:ascii="Georgia" w:hAnsi="Georgia"/>
+          <w:sz w:val="28"/>
+          <w:szCs w:val="28"/>
+          <w:lang w:val="ru-RU"/>
+        </w:rPr>
+        <w:t xml:space="preserve">тся для того, чтобы </w:t>
       </w:r>
       <w:r>
         <w:rPr>
@@ -1808,16 +1941,43 @@
           <w:szCs w:val="28"/>
           <w:lang w:val="ru-RU"/>
         </w:rPr>
-        <w:t xml:space="preserve"> о</w:t>
-      </w:r>
-      <w:r>
-        <w:rPr>
-          <w:rFonts w:ascii="Georgia" w:hAnsi="Georgia"/>
-          <w:sz w:val="28"/>
-          <w:szCs w:val="28"/>
-          <w:lang w:val="ru-RU"/>
-        </w:rPr>
-        <w:t>чень специфическим точка входа в ядро</w:t>
+        <w:t xml:space="preserve"> </w:t>
+      </w:r>
+      <w:r>
+        <w:rPr>
+          <w:rFonts w:ascii="Georgia" w:hAnsi="Georgia"/>
+          <w:sz w:val="28"/>
+          <w:szCs w:val="28"/>
+          <w:lang w:val="ru-RU"/>
+        </w:rPr>
+        <w:t>определенным</w:t>
+      </w:r>
+      <w:r>
+        <w:rPr>
+          <w:rFonts w:ascii="Georgia" w:hAnsi="Georgia"/>
+          <w:sz w:val="28"/>
+          <w:szCs w:val="28"/>
+          <w:lang w:val="ru-RU"/>
+        </w:rPr>
+        <w:t xml:space="preserve"> точка</w:t>
+      </w:r>
+      <w:r>
+        <w:rPr>
+          <w:rFonts w:ascii="Georgia" w:hAnsi="Georgia"/>
+          <w:sz w:val="28"/>
+          <w:szCs w:val="28"/>
+          <w:lang w:val="ru-RU"/>
+        </w:rPr>
+        <w:t>м</w:t>
+      </w:r>
+      <w:r>
+        <w:rPr>
+          <w:rFonts w:ascii="Georgia" w:hAnsi="Georgia"/>
+          <w:sz w:val="28"/>
+          <w:szCs w:val="28"/>
+          <w:lang w:val="ru-RU"/>
+        </w:rPr>
+        <w:t xml:space="preserve"> входа в ядро</w:t>
       </w:r>
       <w:r>
         <w:rPr>
@@ -1902,7 +2062,16 @@
           <w:szCs w:val="28"/>
           <w:lang w:val="ru-RU"/>
         </w:rPr>
-        <w:t xml:space="preserve"> В большинстве языком программирования такую спецификацию отражает </w:t>
+        <w:t xml:space="preserve"> В большинстве языков</w:t>
+      </w:r>
+      <w:r>
+        <w:rPr>
+          <w:rFonts w:ascii="Georgia" w:hAnsi="Georgia"/>
+          <w:sz w:val="28"/>
+          <w:szCs w:val="28"/>
+          <w:lang w:val="ru-RU"/>
+        </w:rPr>
+        <w:t xml:space="preserve"> программирования такую спецификацию отражает </w:t>
       </w:r>
       <w:r>
         <w:rPr>
@@ -2325,7 +2494,61 @@
           <w:szCs w:val="28"/>
           <w:lang w:val="ru-RU"/>
         </w:rPr>
-        <w:t xml:space="preserve">’ы, в которые внедряется (через конструктор или любым другим способом) объект, который реализует интерфейс (порт), который необходим </w:t>
+        <w:t>’ы, в которые внедряется (через конструктор или любым д</w:t>
+      </w:r>
+      <w:r>
+        <w:rPr>
+          <w:rFonts w:ascii="Georgia" w:hAnsi="Georgia"/>
+          <w:sz w:val="28"/>
+          <w:szCs w:val="28"/>
+          <w:lang w:val="ru-RU"/>
+        </w:rPr>
+        <w:t>ругим способом) объект, реализующий</w:t>
+      </w:r>
+      <w:r>
+        <w:rPr>
+          <w:rFonts w:ascii="Georgia" w:hAnsi="Georgia"/>
+          <w:sz w:val="28"/>
+          <w:szCs w:val="28"/>
+          <w:lang w:val="ru-RU"/>
+        </w:rPr>
+        <w:t xml:space="preserve"> интерфейс (порт), </w:t>
+      </w:r>
+      <w:r>
+        <w:rPr>
+          <w:rFonts w:ascii="Georgia" w:hAnsi="Georgia"/>
+          <w:sz w:val="28"/>
+          <w:szCs w:val="28"/>
+          <w:lang w:val="ru-RU"/>
+        </w:rPr>
+        <w:t>т.е. объект</w:t>
+      </w:r>
+      <w:r>
+        <w:rPr>
+          <w:rFonts w:ascii="Georgia" w:hAnsi="Georgia"/>
+          <w:sz w:val="28"/>
+          <w:szCs w:val="28"/>
+          <w:lang w:val="ru-RU"/>
+        </w:rPr>
+        <w:t>,</w:t>
+      </w:r>
+      <w:r>
+        <w:rPr>
+          <w:rFonts w:ascii="Georgia" w:hAnsi="Georgia"/>
+          <w:sz w:val="28"/>
+          <w:szCs w:val="28"/>
+          <w:lang w:val="ru-RU"/>
+        </w:rPr>
+        <w:t xml:space="preserve"> </w:t>
+      </w:r>
+      <w:r>
+        <w:rPr>
+          <w:rFonts w:ascii="Georgia" w:hAnsi="Georgia"/>
+          <w:sz w:val="28"/>
+          <w:szCs w:val="28"/>
+          <w:lang w:val="ru-RU"/>
+        </w:rPr>
+        <w:t xml:space="preserve">который необходим </w:t>
       </w:r>
       <w:r>
         <w:rPr>
@@ -3786,7 +4009,27 @@
           <w:szCs w:val="28"/>
           <w:lang w:val="ru-RU"/>
         </w:rPr>
-        <w:t>зависимости направяются к центру</w:t>
+        <w:t>зависимости направ</w:t>
+      </w:r>
+      <w:r>
+        <w:rPr>
+          <w:rFonts w:ascii="Georgia" w:hAnsi="Georgia"/>
+          <w:b/>
+          <w:sz w:val="28"/>
+          <w:szCs w:val="28"/>
+          <w:lang w:val="ru-RU"/>
+        </w:rPr>
+        <w:t>лены</w:t>
+      </w:r>
+      <w:r>
+        <w:rPr>
+          <w:rFonts w:ascii="Georgia" w:hAnsi="Georgia"/>
+          <w:b/>
+          <w:sz w:val="28"/>
+          <w:szCs w:val="28"/>
+          <w:lang w:val="ru-RU"/>
+        </w:rPr>
+        <w:t xml:space="preserve"> к центру</w:t>
       </w:r>
       <w:r>
         <w:rPr>
@@ -5730,16 +5973,7 @@
           <w:szCs w:val="28"/>
           <w:lang w:val="ru-RU"/>
         </w:rPr>
-        <w:t xml:space="preserve"> </w:t>
-      </w:r>
-      <w:r>
-        <w:rPr>
-          <w:rFonts w:ascii="Georgia" w:hAnsi="Georgia"/>
-          <w:sz w:val="28"/>
-          <w:szCs w:val="28"/>
-          <w:lang w:val="ru-RU"/>
-        </w:rPr>
-        <w:t xml:space="preserve">(или </w:t>
+        <w:t xml:space="preserve"> (или </w:t>
       </w:r>
       <w:r>
         <w:rPr>
@@ -6780,67 +7014,70 @@
           <w:szCs w:val="28"/>
           <w:lang w:val="ru-RU"/>
         </w:rPr>
-        <w:t xml:space="preserve"> Объекты на этом уровне содержат данные и логику для манипуляции этими данными, которые относятся в предметной области.</w:t>
-      </w:r>
-      <w:r>
-        <w:rPr>
-          <w:rFonts w:ascii="Georgia" w:hAnsi="Georgia"/>
-          <w:sz w:val="28"/>
-          <w:szCs w:val="28"/>
-          <w:lang w:val="ru-RU"/>
-        </w:rPr>
-        <w:t xml:space="preserve"> Объекты на этом уровне независимы от </w:t>
-      </w:r>
-      <w:r>
-        <w:rPr>
-          <w:rFonts w:ascii="Georgia" w:hAnsi="Georgia"/>
-          <w:sz w:val="28"/>
-          <w:szCs w:val="28"/>
-        </w:rPr>
-        <w:t>Application</w:t>
-      </w:r>
-      <w:r>
-        <w:rPr>
-          <w:rFonts w:ascii="Georgia" w:hAnsi="Georgia"/>
-          <w:sz w:val="28"/>
-          <w:szCs w:val="28"/>
-          <w:lang w:val="ru-RU"/>
-        </w:rPr>
-        <w:t xml:space="preserve"> </w:t>
-      </w:r>
-      <w:r>
-        <w:rPr>
-          <w:rFonts w:ascii="Georgia" w:hAnsi="Georgia"/>
-          <w:sz w:val="28"/>
-          <w:szCs w:val="28"/>
-        </w:rPr>
-        <w:t>Layer</w:t>
-      </w:r>
-      <w:r>
-        <w:rPr>
-          <w:rFonts w:ascii="Georgia" w:hAnsi="Georgia"/>
-          <w:sz w:val="28"/>
-          <w:szCs w:val="28"/>
-          <w:lang w:val="ru-RU"/>
-        </w:rPr>
-        <w:t>’</w:t>
-      </w:r>
-      <w:r>
-        <w:rPr>
-          <w:rFonts w:ascii="Georgia" w:hAnsi="Georgia"/>
-          <w:sz w:val="28"/>
-          <w:szCs w:val="28"/>
-        </w:rPr>
-        <w:t>e</w:t>
-      </w:r>
-      <w:r>
-        <w:rPr>
-          <w:rFonts w:ascii="Georgia" w:hAnsi="Georgia"/>
-          <w:sz w:val="28"/>
-          <w:szCs w:val="28"/>
-          <w:lang w:val="ru-RU"/>
-        </w:rPr>
-        <w:t xml:space="preserve"> и ничего не знают о нем.</w:t>
+        <w:t xml:space="preserve"> Объекты на этом уровне содержат данные и логику</w:t>
+      </w:r>
+      <w:r>
+        <w:rPr>
+          <w:rFonts w:ascii="Georgia" w:hAnsi="Georgia"/>
+          <w:sz w:val="28"/>
+          <w:szCs w:val="28"/>
+          <w:lang w:val="ru-RU"/>
+        </w:rPr>
+        <w:t xml:space="preserve"> предметной области. О</w:t>
+      </w:r>
+      <w:r>
+        <w:rPr>
+          <w:rFonts w:ascii="Georgia" w:hAnsi="Georgia"/>
+          <w:sz w:val="28"/>
+          <w:szCs w:val="28"/>
+          <w:lang w:val="ru-RU"/>
+        </w:rPr>
+        <w:t xml:space="preserve">ни </w:t>
+      </w:r>
+      <w:r>
+        <w:rPr>
+          <w:rFonts w:ascii="Georgia" w:hAnsi="Georgia"/>
+          <w:sz w:val="28"/>
+          <w:szCs w:val="28"/>
+          <w:lang w:val="ru-RU"/>
+        </w:rPr>
+        <w:t xml:space="preserve">независимы от </w:t>
+      </w:r>
+      <w:r>
+        <w:rPr>
+          <w:rFonts w:ascii="Georgia" w:hAnsi="Georgia"/>
+          <w:sz w:val="28"/>
+          <w:szCs w:val="28"/>
+          <w:lang w:val="ru-RU"/>
+        </w:rPr>
+        <w:t>внешних уровней</w:t>
+      </w:r>
+      <w:r>
+        <w:rPr>
+          <w:rFonts w:ascii="Georgia" w:hAnsi="Georgia"/>
+          <w:sz w:val="28"/>
+          <w:szCs w:val="28"/>
+          <w:lang w:val="ru-RU"/>
+        </w:rPr>
+        <w:t xml:space="preserve"> и ничего </w:t>
+      </w:r>
+      <w:r>
+        <w:rPr>
+          <w:rFonts w:ascii="Georgia" w:hAnsi="Georgia"/>
+          <w:sz w:val="28"/>
+          <w:szCs w:val="28"/>
+          <w:lang w:val="ru-RU"/>
+        </w:rPr>
+        <w:t xml:space="preserve">о них </w:t>
+      </w:r>
+      <w:r>
+        <w:rPr>
+          <w:rFonts w:ascii="Georgia" w:hAnsi="Georgia"/>
+          <w:sz w:val="28"/>
+          <w:szCs w:val="28"/>
+          <w:lang w:val="ru-RU"/>
+        </w:rPr>
+        <w:t>не знают.</w:t>
       </w:r>
     </w:p>
     <w:p>
@@ -7027,7 +7264,52 @@
           <w:szCs w:val="28"/>
           <w:lang w:val="ru-RU"/>
         </w:rPr>
-        <w:t xml:space="preserve">Бывает так, что у нас есть логика предментой области, которая разными сущностями предметной области одинакового или разных типов, и мы ощущаем, что эта логика не пренадлежит этим сущностям, что это не является обязанностью/ответственность этих сущностей.  </w:t>
+        <w:t xml:space="preserve">Бывает так, что у нас есть логика предментой области, которая </w:t>
+      </w:r>
+      <w:r>
+        <w:rPr>
+          <w:rFonts w:ascii="Georgia" w:hAnsi="Georgia"/>
+          <w:sz w:val="28"/>
+          <w:szCs w:val="28"/>
+          <w:lang w:val="ru-RU"/>
+        </w:rPr>
+        <w:t>затрагивает несколько су</w:t>
+      </w:r>
+      <w:r>
+        <w:rPr>
+          <w:rFonts w:ascii="Georgia" w:hAnsi="Georgia"/>
+          <w:sz w:val="28"/>
+          <w:szCs w:val="28"/>
+          <w:lang w:val="ru-RU"/>
+        </w:rPr>
+        <w:t>щностей</w:t>
+      </w:r>
+      <w:r>
+        <w:rPr>
+          <w:rFonts w:ascii="Georgia" w:hAnsi="Georgia"/>
+          <w:sz w:val="28"/>
+          <w:szCs w:val="28"/>
+          <w:lang w:val="ru-RU"/>
+        </w:rPr>
+        <w:t xml:space="preserve">, </w:t>
+      </w:r>
+      <w:r>
+        <w:rPr>
+          <w:rFonts w:ascii="Georgia" w:hAnsi="Georgia"/>
+          <w:sz w:val="28"/>
+          <w:szCs w:val="28"/>
+          <w:lang w:val="ru-RU"/>
+        </w:rPr>
+        <w:t>однако</w:t>
+      </w:r>
+      <w:r>
+        <w:rPr>
+          <w:rFonts w:ascii="Georgia" w:hAnsi="Georgia"/>
+          <w:sz w:val="28"/>
+          <w:szCs w:val="28"/>
+          <w:lang w:val="ru-RU"/>
+        </w:rPr>
+        <w:t xml:space="preserve"> мы ощущаем, что эта логика не является обязанностью/ответственность этих сущностей.  </w:t>
       </w:r>
     </w:p>
     <w:p>
@@ -7058,7 +7340,52 @@
           <w:szCs w:val="28"/>
           <w:lang w:val="ru-RU"/>
         </w:rPr>
-        <w:t xml:space="preserve">Таким образом нашей первой реакцией может быть размещение этой логики отдельно от сущностей в </w:t>
+        <w:t>Н</w:t>
+      </w:r>
+      <w:r>
+        <w:rPr>
+          <w:rFonts w:ascii="Georgia" w:hAnsi="Georgia"/>
+          <w:sz w:val="28"/>
+          <w:szCs w:val="28"/>
+          <w:lang w:val="ru-RU"/>
+        </w:rPr>
+        <w:t xml:space="preserve">ашей первой реакцией может быть </w:t>
+      </w:r>
+      <w:r>
+        <w:rPr>
+          <w:rFonts w:ascii="Georgia" w:hAnsi="Georgia"/>
+          <w:sz w:val="28"/>
+          <w:szCs w:val="28"/>
+          <w:lang w:val="ru-RU"/>
+        </w:rPr>
+        <w:t>желание разместить эту логику</w:t>
+      </w:r>
+      <w:r>
+        <w:rPr>
+          <w:rFonts w:ascii="Georgia" w:hAnsi="Georgia"/>
+          <w:sz w:val="28"/>
+          <w:szCs w:val="28"/>
+          <w:lang w:val="ru-RU"/>
+        </w:rPr>
+        <w:t xml:space="preserve"> отдельно от сущностей</w:t>
+      </w:r>
+      <w:r>
+        <w:rPr>
+          <w:rFonts w:ascii="Georgia" w:hAnsi="Georgia"/>
+          <w:sz w:val="28"/>
+          <w:szCs w:val="28"/>
+          <w:lang w:val="ru-RU"/>
+        </w:rPr>
+        <w:t xml:space="preserve">, например, </w:t>
+      </w:r>
+      <w:r>
+        <w:rPr>
+          <w:rFonts w:ascii="Georgia" w:hAnsi="Georgia"/>
+          <w:sz w:val="28"/>
+          <w:szCs w:val="28"/>
+          <w:lang w:val="ru-RU"/>
+        </w:rPr>
+        <w:t xml:space="preserve">в </w:t>
       </w:r>
       <w:r>
         <w:rPr>
@@ -7197,7 +7524,34 @@
           <w:szCs w:val="28"/>
           <w:lang w:val="ru-RU"/>
         </w:rPr>
-        <w:t xml:space="preserve"> И в результате мы не сможем использовать повторно эту логику в другом варианте использования. Вывод: </w:t>
+        <w:t xml:space="preserve"> Однако,</w:t>
+      </w:r>
+      <w:r>
+        <w:rPr>
+          <w:rFonts w:ascii="Georgia" w:hAnsi="Georgia"/>
+          <w:sz w:val="28"/>
+          <w:szCs w:val="28"/>
+          <w:lang w:val="ru-RU"/>
+        </w:rPr>
+        <w:t xml:space="preserve"> в результате мы не сможем использовать</w:t>
+      </w:r>
+      <w:r>
+        <w:rPr>
+          <w:rFonts w:ascii="Georgia" w:hAnsi="Georgia"/>
+          <w:sz w:val="28"/>
+          <w:szCs w:val="28"/>
+          <w:lang w:val="ru-RU"/>
+        </w:rPr>
+        <w:t xml:space="preserve"> эту логику</w:t>
+      </w:r>
+      <w:r>
+        <w:rPr>
+          <w:rFonts w:ascii="Georgia" w:hAnsi="Georgia"/>
+          <w:sz w:val="28"/>
+          <w:szCs w:val="28"/>
+          <w:lang w:val="ru-RU"/>
+        </w:rPr>
+        <w:t xml:space="preserve"> повторно в другом варианте использования. Вывод: </w:t>
       </w:r>
       <w:r>
         <w:rPr>
@@ -7207,7 +7561,28 @@
           <w:szCs w:val="28"/>
           <w:lang w:val="ru-RU"/>
         </w:rPr>
-        <w:t xml:space="preserve">логика предметной области не должна расспологаться в </w:t>
+        <w:t xml:space="preserve">логика предметной области </w:t>
+      </w:r>
+      <w:r>
+        <w:rPr>
+          <w:rFonts w:ascii="Georgia" w:hAnsi="Georgia"/>
+          <w:b/>
+          <w:sz w:val="28"/>
+          <w:szCs w:val="28"/>
+          <w:u w:val="single"/>
+          <w:lang w:val="ru-RU"/>
+        </w:rPr>
+        <w:t>не должна</w:t>
+      </w:r>
+      <w:r>
+        <w:rPr>
+          <w:rFonts w:ascii="Georgia" w:hAnsi="Georgia"/>
+          <w:b/>
+          <w:sz w:val="28"/>
+          <w:szCs w:val="28"/>
+          <w:lang w:val="ru-RU"/>
+        </w:rPr>
+        <w:t xml:space="preserve"> расспологаться в </w:t>
       </w:r>
       <w:r>
         <w:rPr>
@@ -7329,7 +7704,43 @@
           <w:szCs w:val="28"/>
           <w:lang w:val="ru-RU"/>
         </w:rPr>
-        <w:t>’а, в обязанности которого входит получение набора су</w:t>
+        <w:t>’а, в обязанности которого</w:t>
+      </w:r>
+      <w:r>
+        <w:rPr>
+          <w:rFonts w:ascii="Georgia" w:hAnsi="Georgia"/>
+          <w:sz w:val="28"/>
+          <w:szCs w:val="28"/>
+          <w:lang w:val="ru-RU"/>
+        </w:rPr>
+        <w:t xml:space="preserve"> будет</w:t>
+      </w:r>
+      <w:r>
+        <w:rPr>
+          <w:rFonts w:ascii="Georgia" w:hAnsi="Georgia"/>
+          <w:sz w:val="28"/>
+          <w:szCs w:val="28"/>
+          <w:lang w:val="ru-RU"/>
+        </w:rPr>
+        <w:t xml:space="preserve"> входит</w:t>
+      </w:r>
+      <w:r>
+        <w:rPr>
+          <w:rFonts w:ascii="Georgia" w:hAnsi="Georgia"/>
+          <w:sz w:val="28"/>
+          <w:szCs w:val="28"/>
+          <w:lang w:val="ru-RU"/>
+        </w:rPr>
+        <w:t>ь</w:t>
+      </w:r>
+      <w:r>
+        <w:rPr>
+          <w:rFonts w:ascii="Georgia" w:hAnsi="Georgia"/>
+          <w:sz w:val="28"/>
+          <w:szCs w:val="28"/>
+          <w:lang w:val="ru-RU"/>
+        </w:rPr>
+        <w:t xml:space="preserve"> получение набора су</w:t>
       </w:r>
       <w:r>
         <w:rPr>
@@ -7471,6 +7882,16 @@
           <w:lang w:val="ru-RU"/>
         </w:rPr>
         <w:t>’а</w:t>
+      </w:r>
+      <w:r>
+        <w:rPr>
+          <w:rFonts w:ascii="Georgia" w:hAnsi="Georgia"/>
+          <w:b/>
+          <w:sz w:val="28"/>
+          <w:szCs w:val="28"/>
+          <w:lang w:val="ru-RU"/>
+        </w:rPr>
+        <w:t xml:space="preserve"> (и других внешних уровней)</w:t>
       </w:r>
       <w:r>
         <w:rPr>
@@ -8134,50 +8555,43 @@
           <w:szCs w:val="28"/>
           <w:lang w:val="ru-RU"/>
         </w:rPr>
-        <w:t xml:space="preserve">ы генерируются, когда изменяется определнный набор данных и эти </w:t>
-      </w:r>
-      <w:r>
-        <w:rPr>
-          <w:rFonts w:ascii="Georgia" w:hAnsi="Georgia"/>
-          <w:sz w:val="28"/>
-          <w:szCs w:val="28"/>
-        </w:rPr>
-        <w:t>event</w:t>
-      </w:r>
-      <w:r>
-        <w:rPr>
-          <w:rFonts w:ascii="Georgia" w:hAnsi="Georgia"/>
-          <w:sz w:val="28"/>
-          <w:szCs w:val="28"/>
-          <w:lang w:val="ru-RU"/>
-        </w:rPr>
-        <w:t>’</w:t>
-      </w:r>
-      <w:r>
-        <w:rPr>
-          <w:rFonts w:ascii="Georgia" w:hAnsi="Georgia"/>
-          <w:sz w:val="28"/>
-          <w:szCs w:val="28"/>
-        </w:rPr>
-        <w:t>s</w:t>
-      </w:r>
-      <w:r>
-        <w:rPr>
-          <w:rFonts w:ascii="Georgia" w:hAnsi="Georgia"/>
-          <w:sz w:val="28"/>
-          <w:szCs w:val="28"/>
-          <w:lang w:val="ru-RU"/>
-        </w:rPr>
-        <w:t xml:space="preserve"> </w:t>
-      </w:r>
-      <w:r>
-        <w:rPr>
-          <w:rFonts w:ascii="Georgia" w:hAnsi="Georgia"/>
-          <w:sz w:val="28"/>
-          <w:szCs w:val="28"/>
-          <w:lang w:val="ru-RU"/>
-        </w:rPr>
-        <w:t>несут эти изменения с собой.</w:t>
+        <w:t xml:space="preserve">ы генерируются, когда изменяется определнный набор данных и </w:t>
+      </w:r>
+      <w:r>
+        <w:rPr>
+          <w:rFonts w:ascii="Georgia" w:hAnsi="Georgia"/>
+          <w:sz w:val="28"/>
+          <w:szCs w:val="28"/>
+          <w:lang w:val="ru-RU"/>
+        </w:rPr>
+        <w:t>несут</w:t>
+      </w:r>
+      <w:r>
+        <w:rPr>
+          <w:rFonts w:ascii="Georgia" w:hAnsi="Georgia"/>
+          <w:sz w:val="28"/>
+          <w:szCs w:val="28"/>
+          <w:lang w:val="ru-RU"/>
+        </w:rPr>
+        <w:t xml:space="preserve"> изменения</w:t>
+      </w:r>
+      <w:r>
+        <w:rPr>
+          <w:rFonts w:ascii="Georgia" w:hAnsi="Georgia"/>
+          <w:sz w:val="28"/>
+          <w:szCs w:val="28"/>
+          <w:lang w:val="ru-RU"/>
+        </w:rPr>
+        <w:t xml:space="preserve"> данных</w:t>
+      </w:r>
+      <w:r>
+        <w:rPr>
+          <w:rFonts w:ascii="Georgia" w:hAnsi="Georgia"/>
+          <w:sz w:val="28"/>
+          <w:szCs w:val="28"/>
+          <w:lang w:val="ru-RU"/>
+        </w:rPr>
+        <w:t xml:space="preserve"> с собой.</w:t>
       </w:r>
       <w:r>
         <w:rPr>
@@ -8187,6 +8601,15 @@
           <w:lang w:val="ru-RU"/>
         </w:rPr>
         <w:t xml:space="preserve"> Другими словами, когда состояние сущности предметной области изменяется, </w:t>
+      </w:r>
+      <w:r>
+        <w:rPr>
+          <w:rFonts w:ascii="Georgia" w:hAnsi="Georgia"/>
+          <w:sz w:val="28"/>
+          <w:szCs w:val="28"/>
+          <w:lang w:val="ru-RU"/>
+        </w:rPr>
+        <w:t xml:space="preserve">то </w:t>
       </w:r>
       <w:r>
         <w:rPr>
@@ -8349,7 +8772,25 @@
           <w:szCs w:val="28"/>
           <w:lang w:val="ru-RU"/>
         </w:rPr>
-        <w:t xml:space="preserve">, но это разделение на мелкие части. Разделение кода на крупные части также важно и это разделение производится </w:t>
+        <w:t>, но это разделение на мелкие части. Разделение код</w:t>
+      </w:r>
+      <w:r>
+        <w:rPr>
+          <w:rFonts w:ascii="Georgia" w:hAnsi="Georgia"/>
+          <w:sz w:val="28"/>
+          <w:szCs w:val="28"/>
+          <w:lang w:val="ru-RU"/>
+        </w:rPr>
+        <w:t>а на крупные части также важно. Оно</w:t>
+      </w:r>
+      <w:r>
+        <w:rPr>
+          <w:rFonts w:ascii="Georgia" w:hAnsi="Georgia"/>
+          <w:sz w:val="28"/>
+          <w:szCs w:val="28"/>
+          <w:lang w:val="ru-RU"/>
+        </w:rPr>
+        <w:t xml:space="preserve"> производится </w:t>
       </w:r>
       <w:r>
         <w:rPr>
@@ -8569,70 +9010,94 @@
           <w:szCs w:val="28"/>
           <w:lang w:val="ru-RU"/>
         </w:rPr>
-        <w:t xml:space="preserve"> Это</w:t>
-      </w:r>
-      <w:r>
-        <w:rPr>
-          <w:rFonts w:ascii="Georgia" w:hAnsi="Georgia"/>
-          <w:sz w:val="28"/>
-          <w:szCs w:val="28"/>
-          <w:lang w:val="ru-RU"/>
-        </w:rPr>
-        <w:t xml:space="preserve"> </w:t>
-      </w:r>
-      <w:r>
-        <w:rPr>
-          <w:rFonts w:ascii="Georgia" w:hAnsi="Georgia"/>
-          <w:sz w:val="28"/>
-          <w:szCs w:val="28"/>
-          <w:lang w:val="ru-RU"/>
-        </w:rPr>
-        <w:t>чаще</w:t>
-      </w:r>
-      <w:r>
-        <w:rPr>
-          <w:rFonts w:ascii="Georgia" w:hAnsi="Georgia"/>
-          <w:sz w:val="28"/>
-          <w:szCs w:val="28"/>
-          <w:lang w:val="ru-RU"/>
-        </w:rPr>
-        <w:t xml:space="preserve"> </w:t>
-      </w:r>
-      <w:r>
-        <w:rPr>
-          <w:rFonts w:ascii="Georgia" w:hAnsi="Georgia"/>
-          <w:sz w:val="28"/>
-          <w:szCs w:val="28"/>
-          <w:lang w:val="ru-RU"/>
-        </w:rPr>
-        <w:t>относится</w:t>
-      </w:r>
-      <w:r>
-        <w:rPr>
-          <w:rFonts w:ascii="Georgia" w:hAnsi="Georgia"/>
-          <w:sz w:val="28"/>
-          <w:szCs w:val="28"/>
-          <w:lang w:val="ru-RU"/>
-        </w:rPr>
-        <w:t xml:space="preserve"> </w:t>
-      </w:r>
-      <w:r>
-        <w:rPr>
-          <w:rFonts w:ascii="Georgia" w:hAnsi="Georgia"/>
-          <w:sz w:val="28"/>
-          <w:szCs w:val="28"/>
-          <w:lang w:val="ru-RU"/>
-        </w:rPr>
-        <w:t>к</w:t>
-      </w:r>
-      <w:r>
-        <w:rPr>
-          <w:rFonts w:ascii="Georgia" w:hAnsi="Georgia"/>
-          <w:sz w:val="28"/>
-          <w:szCs w:val="28"/>
-          <w:lang w:val="ru-RU"/>
-        </w:rPr>
-        <w:t xml:space="preserve"> разделению</w:t>
+        <w:t xml:space="preserve"> </w:t>
+      </w:r>
+      <w:r>
+        <w:rPr>
+          <w:rFonts w:ascii="Georgia" w:hAnsi="Georgia"/>
+          <w:sz w:val="28"/>
+          <w:szCs w:val="28"/>
+          <w:lang w:val="ru-RU"/>
+        </w:rPr>
+        <w:t xml:space="preserve">Такое разделение чаще относится к таким подходам, как </w:t>
+      </w:r>
+      <w:r>
+        <w:rPr>
+          <w:rFonts w:ascii="Georgia" w:hAnsi="Georgia"/>
+          <w:sz w:val="28"/>
+          <w:szCs w:val="28"/>
+          <w:lang w:val="ru-RU"/>
+        </w:rPr>
+        <w:t>“</w:t>
+      </w:r>
+      <w:r>
+        <w:rPr>
+          <w:rFonts w:ascii="Georgia" w:hAnsi="Georgia"/>
+          <w:sz w:val="28"/>
+          <w:szCs w:val="28"/>
+        </w:rPr>
+        <w:t>Package</w:t>
+      </w:r>
+      <w:r>
+        <w:rPr>
+          <w:rFonts w:ascii="Georgia" w:hAnsi="Georgia"/>
+          <w:sz w:val="28"/>
+          <w:szCs w:val="28"/>
+          <w:lang w:val="ru-RU"/>
+        </w:rPr>
+        <w:t xml:space="preserve"> </w:t>
+      </w:r>
+      <w:r>
+        <w:rPr>
+          <w:rFonts w:ascii="Georgia" w:hAnsi="Georgia"/>
+          <w:sz w:val="28"/>
+          <w:szCs w:val="28"/>
+        </w:rPr>
+        <w:t>by</w:t>
+      </w:r>
+      <w:r>
+        <w:rPr>
+          <w:rFonts w:ascii="Georgia" w:hAnsi="Georgia"/>
+          <w:sz w:val="28"/>
+          <w:szCs w:val="28"/>
+          <w:lang w:val="ru-RU"/>
+        </w:rPr>
+        <w:t xml:space="preserve"> </w:t>
+      </w:r>
+      <w:r>
+        <w:rPr>
+          <w:rFonts w:ascii="Georgia" w:hAnsi="Georgia"/>
+          <w:sz w:val="28"/>
+          <w:szCs w:val="28"/>
+        </w:rPr>
+        <w:t>feature</w:t>
+      </w:r>
+      <w:r>
+        <w:rPr>
+          <w:rFonts w:ascii="Georgia" w:hAnsi="Georgia"/>
+          <w:sz w:val="28"/>
+          <w:szCs w:val="28"/>
+          <w:lang w:val="ru-RU"/>
+        </w:rPr>
+        <w:t>”</w:t>
+      </w:r>
+      <w:r>
+        <w:rPr>
+          <w:rFonts w:ascii="Georgia" w:hAnsi="Georgia"/>
+          <w:sz w:val="28"/>
+          <w:szCs w:val="28"/>
+          <w:lang w:val="ru-RU"/>
+        </w:rPr>
+        <w:t xml:space="preserve"> </w:t>
+      </w:r>
+      <w:r>
+        <w:rPr>
+          <w:rFonts w:ascii="Georgia" w:hAnsi="Georgia"/>
+          <w:sz w:val="28"/>
+          <w:szCs w:val="28"/>
+          <w:lang w:val="ru-RU"/>
+        </w:rPr>
+        <w:t>или</w:t>
       </w:r>
       <w:r>
         <w:rPr>
@@ -8683,84 +9148,7 @@
           <w:sz w:val="28"/>
           <w:szCs w:val="28"/>
         </w:rPr>
-        <w:t>feature</w:t>
-      </w:r>
-      <w:r>
-        <w:rPr>
-          <w:rFonts w:ascii="Georgia" w:hAnsi="Georgia"/>
-          <w:sz w:val="28"/>
-          <w:szCs w:val="28"/>
-          <w:lang w:val="ru-RU"/>
-        </w:rPr>
-        <w:t>”</w:t>
-      </w:r>
-      <w:r>
-        <w:rPr>
-          <w:rFonts w:ascii="Georgia" w:hAnsi="Georgia"/>
-          <w:sz w:val="28"/>
-          <w:szCs w:val="28"/>
-          <w:lang w:val="ru-RU"/>
-        </w:rPr>
-        <w:t xml:space="preserve"> </w:t>
-      </w:r>
-      <w:r>
-        <w:rPr>
-          <w:rFonts w:ascii="Georgia" w:hAnsi="Georgia"/>
-          <w:sz w:val="28"/>
-          <w:szCs w:val="28"/>
-          <w:lang w:val="ru-RU"/>
-        </w:rPr>
-        <w:t>или</w:t>
-      </w:r>
-      <w:r>
-        <w:rPr>
-          <w:rFonts w:ascii="Georgia" w:hAnsi="Georgia"/>
-          <w:sz w:val="28"/>
-          <w:szCs w:val="28"/>
-          <w:lang w:val="ru-RU"/>
-        </w:rPr>
-        <w:t xml:space="preserve"> “</w:t>
-      </w:r>
-      <w:r>
-        <w:rPr>
-          <w:rFonts w:ascii="Georgia" w:hAnsi="Georgia"/>
-          <w:sz w:val="28"/>
-          <w:szCs w:val="28"/>
-        </w:rPr>
-        <w:t>Package</w:t>
-      </w:r>
-      <w:r>
-        <w:rPr>
-          <w:rFonts w:ascii="Georgia" w:hAnsi="Georgia"/>
-          <w:sz w:val="28"/>
-          <w:szCs w:val="28"/>
-          <w:lang w:val="ru-RU"/>
-        </w:rPr>
-        <w:t xml:space="preserve"> </w:t>
-      </w:r>
-      <w:r>
-        <w:rPr>
-          <w:rFonts w:ascii="Georgia" w:hAnsi="Georgia"/>
-          <w:sz w:val="28"/>
-          <w:szCs w:val="28"/>
-        </w:rPr>
-        <w:t>by</w:t>
-      </w:r>
-      <w:r>
-        <w:rPr>
-          <w:rFonts w:ascii="Georgia" w:hAnsi="Georgia"/>
-          <w:sz w:val="28"/>
-          <w:szCs w:val="28"/>
-          <w:lang w:val="ru-RU"/>
-        </w:rPr>
-        <w:t xml:space="preserve"> </w:t>
-      </w:r>
-      <w:r>
-        <w:rPr>
-          <w:rFonts w:ascii="Georgia" w:hAnsi="Georgia"/>
-          <w:sz w:val="28"/>
-          <w:szCs w:val="28"/>
-        </w:rPr>
+        <w:lastRenderedPageBreak/>
         <w:t>component</w:t>
       </w:r>
       <w:r>
@@ -8779,44 +9167,7 @@
           <w:szCs w:val="28"/>
           <w:lang w:val="ru-RU"/>
         </w:rPr>
-        <w:t>в</w:t>
-      </w:r>
-      <w:r>
-        <w:rPr>
-          <w:rFonts w:ascii="Georgia" w:hAnsi="Georgia"/>
-          <w:sz w:val="28"/>
-          <w:szCs w:val="28"/>
-          <w:lang w:val="ru-RU"/>
-        </w:rPr>
-        <w:t xml:space="preserve"> </w:t>
-      </w:r>
-      <w:r>
-        <w:rPr>
-          <w:rFonts w:ascii="Georgia" w:hAnsi="Georgia"/>
-          <w:sz w:val="28"/>
-          <w:szCs w:val="28"/>
-          <w:lang w:val="ru-RU"/>
-        </w:rPr>
-        <w:lastRenderedPageBreak/>
-        <w:t>отличии</w:t>
-      </w:r>
-      <w:r>
-        <w:rPr>
-          <w:rFonts w:ascii="Georgia" w:hAnsi="Georgia"/>
-          <w:sz w:val="28"/>
-          <w:szCs w:val="28"/>
-          <w:lang w:val="ru-RU"/>
-        </w:rPr>
-        <w:t xml:space="preserve"> </w:t>
-      </w:r>
-      <w:r>
-        <w:rPr>
-          <w:rFonts w:ascii="Georgia" w:hAnsi="Georgia"/>
-          <w:sz w:val="28"/>
-          <w:szCs w:val="28"/>
-          <w:lang w:val="ru-RU"/>
-        </w:rPr>
-        <w:t>от</w:t>
+        <w:t>нежели к</w:t>
       </w:r>
       <w:r>
         <w:rPr>
@@ -9965,7 +10316,34 @@
           <w:szCs w:val="28"/>
           <w:lang w:val="ru-RU"/>
         </w:rPr>
-        <w:t>который внедряется его зависимоть ничего не знает о конкретном классе, который будет использовать</w:t>
+        <w:t>который внедряется его зависимо</w:t>
+      </w:r>
+      <w:r>
+        <w:rPr>
+          <w:rFonts w:ascii="Georgia" w:hAnsi="Georgia"/>
+          <w:sz w:val="28"/>
+          <w:szCs w:val="28"/>
+          <w:lang w:val="ru-RU"/>
+        </w:rPr>
+        <w:t>с</w:t>
+      </w:r>
+      <w:r>
+        <w:rPr>
+          <w:rFonts w:ascii="Georgia" w:hAnsi="Georgia"/>
+          <w:sz w:val="28"/>
+          <w:szCs w:val="28"/>
+          <w:lang w:val="ru-RU"/>
+        </w:rPr>
+        <w:t>ть ничего не знает о конкретной реализации, которую он</w:t>
+      </w:r>
+      <w:r>
+        <w:rPr>
+          <w:rFonts w:ascii="Georgia" w:hAnsi="Georgia"/>
+          <w:sz w:val="28"/>
+          <w:szCs w:val="28"/>
+          <w:lang w:val="ru-RU"/>
+        </w:rPr>
+        <w:t xml:space="preserve"> будет использовать</w:t>
       </w:r>
       <w:r>
         <w:rPr>
@@ -10191,25 +10569,68 @@
           <w:sz w:val="28"/>
           <w:szCs w:val="28"/>
         </w:rPr>
-        <w:t>events</w:t>
-      </w:r>
-      <w:r>
-        <w:rPr>
-          <w:rFonts w:ascii="Georgia" w:hAnsi="Georgia"/>
-          <w:sz w:val="28"/>
-          <w:szCs w:val="28"/>
-          <w:lang w:val="ru-RU"/>
-        </w:rPr>
-        <w:t xml:space="preserve"> (</w:t>
-      </w:r>
-      <w:r>
-        <w:rPr>
-          <w:rFonts w:ascii="Georgia" w:hAnsi="Georgia"/>
-          <w:sz w:val="28"/>
-          <w:szCs w:val="28"/>
-          <w:lang w:val="ru-RU"/>
-        </w:rPr>
-        <w:t>события</w:t>
+        <w:t>event</w:t>
+      </w:r>
+      <w:r>
+        <w:rPr>
+          <w:rFonts w:ascii="Georgia" w:hAnsi="Georgia"/>
+          <w:sz w:val="28"/>
+          <w:szCs w:val="28"/>
+          <w:lang w:val="ru-RU"/>
+        </w:rPr>
+        <w:t>’</w:t>
+      </w:r>
+      <w:r>
+        <w:rPr>
+          <w:rFonts w:ascii="Georgia" w:hAnsi="Georgia"/>
+          <w:sz w:val="28"/>
+          <w:szCs w:val="28"/>
+          <w:lang w:val="ru-RU"/>
+        </w:rPr>
+        <w:t>ы</w:t>
+      </w:r>
+      <w:r>
+        <w:rPr>
+          <w:rFonts w:ascii="Georgia" w:hAnsi="Georgia"/>
+          <w:sz w:val="28"/>
+          <w:szCs w:val="28"/>
+          <w:lang w:val="ru-RU"/>
+        </w:rPr>
+        <w:t xml:space="preserve">, </w:t>
+      </w:r>
+      <w:r>
+        <w:rPr>
+          <w:rFonts w:ascii="Georgia" w:hAnsi="Georgia"/>
+          <w:sz w:val="28"/>
+          <w:szCs w:val="28"/>
+        </w:rPr>
+        <w:t>shared</w:t>
+      </w:r>
+      <w:r>
+        <w:rPr>
+          <w:rFonts w:ascii="Georgia" w:hAnsi="Georgia"/>
+          <w:sz w:val="28"/>
+          <w:szCs w:val="28"/>
+          <w:lang w:val="ru-RU"/>
+        </w:rPr>
+        <w:t xml:space="preserve"> </w:t>
+      </w:r>
+      <w:r>
+        <w:rPr>
+          <w:rFonts w:ascii="Georgia" w:hAnsi="Georgia"/>
+          <w:sz w:val="28"/>
+          <w:szCs w:val="28"/>
+        </w:rPr>
+        <w:t>kernel</w:t>
+      </w:r>
+      <w:r>
+        <w:rPr>
+          <w:rFonts w:ascii="Georgia" w:hAnsi="Georgia"/>
+          <w:sz w:val="28"/>
+          <w:szCs w:val="28"/>
+          <w:lang w:val="ru-RU"/>
+        </w:rPr>
+        <w:t xml:space="preserve"> (общее ядро</w:t>
       </w:r>
       <w:r>
         <w:rPr>
@@ -10225,81 +10646,10 @@
           <w:rFonts w:ascii="Georgia" w:hAnsi="Georgia"/>
           <w:sz w:val="28"/>
           <w:szCs w:val="28"/>
-          <w:lang w:val="ru-RU"/>
-        </w:rPr>
-        <w:t xml:space="preserve">, </w:t>
-      </w:r>
-      <w:r>
-        <w:rPr>
-          <w:rFonts w:ascii="Georgia" w:hAnsi="Georgia"/>
-          <w:sz w:val="28"/>
-          <w:szCs w:val="28"/>
-        </w:rPr>
-        <w:t>shared</w:t>
-      </w:r>
-      <w:r>
-        <w:rPr>
-          <w:rFonts w:ascii="Georgia" w:hAnsi="Georgia"/>
-          <w:sz w:val="28"/>
-          <w:szCs w:val="28"/>
-          <w:lang w:val="ru-RU"/>
-        </w:rPr>
-        <w:t xml:space="preserve"> </w:t>
-      </w:r>
-      <w:r>
-        <w:rPr>
-          <w:rFonts w:ascii="Georgia" w:hAnsi="Georgia"/>
-          <w:sz w:val="28"/>
-          <w:szCs w:val="28"/>
-        </w:rPr>
-        <w:t>kernel</w:t>
-      </w:r>
-      <w:r>
-        <w:rPr>
-          <w:rFonts w:ascii="Georgia" w:hAnsi="Georgia"/>
-          <w:sz w:val="28"/>
-          <w:szCs w:val="28"/>
-          <w:lang w:val="ru-RU"/>
-        </w:rPr>
-        <w:t xml:space="preserve"> (общее ядро), </w:t>
-      </w:r>
-      <w:r>
-        <w:rPr>
-          <w:rFonts w:ascii="Georgia" w:hAnsi="Georgia"/>
-          <w:sz w:val="28"/>
-          <w:szCs w:val="28"/>
           <w:shd w:val="clear" w:color="auto" w:fill="FFFFFF"/>
-        </w:rPr>
-        <w:t>eventual</w:t>
-      </w:r>
-      <w:r>
-        <w:rPr>
-          <w:rFonts w:ascii="Georgia" w:hAnsi="Georgia"/>
-          <w:sz w:val="28"/>
-          <w:szCs w:val="28"/>
-          <w:shd w:val="clear" w:color="auto" w:fill="FFFFFF"/>
-          <w:lang w:val="ru-RU"/>
-        </w:rPr>
-        <w:t xml:space="preserve"> </w:t>
-      </w:r>
-      <w:r>
-        <w:rPr>
-          <w:rFonts w:ascii="Georgia" w:hAnsi="Georgia"/>
-          <w:sz w:val="28"/>
-          <w:szCs w:val="28"/>
-          <w:shd w:val="clear" w:color="auto" w:fill="FFFFFF"/>
-        </w:rPr>
-        <w:t>consistency</w:t>
-      </w:r>
-      <w:r>
-        <w:rPr>
-          <w:rFonts w:ascii="Georgia" w:hAnsi="Georgia"/>
-          <w:sz w:val="28"/>
-          <w:szCs w:val="28"/>
-          <w:shd w:val="clear" w:color="auto" w:fill="FFFFFF"/>
-          <w:lang w:val="ru-RU"/>
-        </w:rPr>
-        <w:t xml:space="preserve"> (согласованность событий) и даже discovery service (служба обнаружения).</w:t>
+          <w:lang w:val="ru-RU"/>
+        </w:rPr>
+        <w:t xml:space="preserve"> и даже discovery service (служба обнаружения).</w:t>
       </w:r>
       <w:r>
         <w:rPr>
@@ -11046,7 +11396,25 @@
           <w:szCs w:val="28"/>
           <w:lang w:val="ru-RU"/>
         </w:rPr>
-        <w:t>, которая будет содержать часть функциональности ядра приложения, которая будет видна всем компонентам.</w:t>
+        <w:t xml:space="preserve">, которая будет содержать часть функциональности ядра приложения, которая будет </w:t>
+      </w:r>
+      <w:r>
+        <w:rPr>
+          <w:rFonts w:ascii="Georgia" w:hAnsi="Georgia"/>
+          <w:sz w:val="28"/>
+          <w:szCs w:val="28"/>
+          <w:lang w:val="ru-RU"/>
+        </w:rPr>
+        <w:t xml:space="preserve">доступна </w:t>
+      </w:r>
+      <w:r>
+        <w:rPr>
+          <w:rFonts w:ascii="Georgia" w:hAnsi="Georgia"/>
+          <w:sz w:val="28"/>
+          <w:szCs w:val="28"/>
+          <w:lang w:val="ru-RU"/>
+        </w:rPr>
+        <w:t xml:space="preserve"> всем компонентам.</w:t>
       </w:r>
       <w:r>
         <w:rPr>
@@ -11211,7 +11579,16 @@
           <w:szCs w:val="28"/>
           <w:lang w:val="ru-RU"/>
         </w:rPr>
-        <w:t xml:space="preserve"> Более того, если наша системы написана на нескольких языках программирования, например, микросервисная система, то </w:t>
+        <w:t xml:space="preserve"> Более того, если наша система</w:t>
+      </w:r>
+      <w:r>
+        <w:rPr>
+          <w:rFonts w:ascii="Georgia" w:hAnsi="Georgia"/>
+          <w:sz w:val="28"/>
+          <w:szCs w:val="28"/>
+          <w:lang w:val="ru-RU"/>
+        </w:rPr>
+        <w:t xml:space="preserve"> написана на нескольких языках программирования, например, микросервисная система, то </w:t>
       </w:r>
       <w:r>
         <w:rPr>
@@ -11436,8 +11813,10 @@
       <w:r>
         <w:rPr>
           <w:rFonts w:ascii="Georgia" w:hAnsi="Georgia"/>
-          <w:sz w:val="28"/>
-          <w:szCs w:val="28"/>
+          <w:b/>
+          <w:sz w:val="28"/>
+          <w:szCs w:val="28"/>
+          <w:u w:val="single"/>
         </w:rPr>
         <w:t>B</w:t>
       </w:r>
@@ -12617,7 +12996,25 @@
           <w:szCs w:val="28"/>
           <w:lang w:val="ru-RU"/>
         </w:rPr>
-        <w:t xml:space="preserve"> компонентом владельцем в своем хранилище</w:t>
+        <w:t xml:space="preserve"> компонентом владельцем в </w:t>
+      </w:r>
+      <w:r>
+        <w:rPr>
+          <w:rFonts w:ascii="Georgia" w:hAnsi="Georgia"/>
+          <w:sz w:val="28"/>
+          <w:szCs w:val="28"/>
+          <w:lang w:val="ru-RU"/>
+        </w:rPr>
+        <w:t>его</w:t>
+      </w:r>
+      <w:r>
+        <w:rPr>
+          <w:rFonts w:ascii="Georgia" w:hAnsi="Georgia"/>
+          <w:sz w:val="28"/>
+          <w:szCs w:val="28"/>
+          <w:lang w:val="ru-RU"/>
+        </w:rPr>
+        <w:t xml:space="preserve"> хранилище</w:t>
       </w:r>
       <w:r>
         <w:rPr>
@@ -15446,16 +15843,25 @@
           <w:szCs w:val="28"/>
           <w:lang w:val="ru-RU"/>
         </w:rPr>
-        <w:t xml:space="preserve"> реализация) может оставаться</w:t>
-      </w:r>
-      <w:r>
-        <w:rPr>
-          <w:rFonts w:ascii="Georgia" w:hAnsi="Georgia"/>
-          <w:sz w:val="28"/>
-          <w:szCs w:val="28"/>
-          <w:lang w:val="ru-RU"/>
-        </w:rPr>
-        <w:t xml:space="preserve"> остается тем же. </w:t>
+        <w:t xml:space="preserve"> реализация) может оста</w:t>
+      </w:r>
+      <w:r>
+        <w:rPr>
+          <w:rFonts w:ascii="Georgia" w:hAnsi="Georgia"/>
+          <w:sz w:val="28"/>
+          <w:szCs w:val="28"/>
+          <w:lang w:val="ru-RU"/>
+        </w:rPr>
+        <w:t>ться</w:t>
+      </w:r>
+      <w:r>
+        <w:rPr>
+          <w:rFonts w:ascii="Georgia" w:hAnsi="Georgia"/>
+          <w:sz w:val="28"/>
+          <w:szCs w:val="28"/>
+          <w:lang w:val="ru-RU"/>
+        </w:rPr>
+        <w:t xml:space="preserve"> тем же. </w:t>
       </w:r>
       <w:r>
         <w:rPr>
@@ -15508,41 +15914,7 @@
           <w:szCs w:val="28"/>
           <w:lang w:val="ru-RU"/>
         </w:rPr>
-        <w:t xml:space="preserve">’я, которая будет использовать тот же </w:t>
-      </w:r>
-      <w:r>
-        <w:rPr>
-          <w:rFonts w:ascii="Georgia" w:hAnsi="Georgia"/>
-          <w:sz w:val="28"/>
-          <w:szCs w:val="28"/>
-        </w:rPr>
-        <w:t>Persistence</w:t>
-      </w:r>
-      <w:r>
-        <w:rPr>
-          <w:rFonts w:ascii="Georgia" w:hAnsi="Georgia"/>
-          <w:sz w:val="28"/>
-          <w:szCs w:val="28"/>
-          <w:lang w:val="ru-RU"/>
-        </w:rPr>
-        <w:t xml:space="preserve"> </w:t>
-      </w:r>
-      <w:r>
-        <w:rPr>
-          <w:rFonts w:ascii="Georgia" w:hAnsi="Georgia"/>
-          <w:sz w:val="28"/>
-          <w:szCs w:val="28"/>
-        </w:rPr>
-        <w:t>Mechanism</w:t>
-      </w:r>
-      <w:r>
-        <w:rPr>
-          <w:rFonts w:ascii="Georgia" w:hAnsi="Georgia"/>
-          <w:sz w:val="28"/>
-          <w:szCs w:val="28"/>
-          <w:lang w:val="ru-RU"/>
-        </w:rPr>
-        <w:t xml:space="preserve">, но </w:t>
+        <w:t xml:space="preserve">’я, которая будет </w:t>
       </w:r>
       <w:r>
         <w:rPr>
@@ -15623,6 +15995,18 @@
         </w:rPr>
         <w:t>.</w:t>
       </w:r>
+    </w:p>
+    <w:p>
+      <w:pPr>
+        <w:spacing w:line="360" w:lineRule="auto"/>
+        <w:ind w:left="360"/>
+        <w:rPr>
+          <w:rFonts w:ascii="Georgia" w:hAnsi="Georgia"/>
+          <w:sz w:val="28"/>
+          <w:szCs w:val="28"/>
+          <w:lang w:val="ru-RU"/>
+        </w:rPr>
+      </w:pPr>
     </w:p>
     <w:p>
       <w:pPr>
@@ -16771,33 +17155,6 @@
           <w:rFonts w:ascii="Georgia" w:hAnsi="Georgia"/>
           <w:sz w:val="28"/>
           <w:szCs w:val="28"/>
-          <w:lang w:val="ru-RU"/>
-        </w:rPr>
-        <w:t>Из коф</w:t>
-      </w:r>
-      <w:r>
-        <w:rPr>
-          <w:rFonts w:ascii="Georgia" w:hAnsi="Georgia"/>
-          <w:sz w:val="28"/>
-          <w:szCs w:val="28"/>
-          <w:lang w:val="ru-RU"/>
-        </w:rPr>
-        <w:t>и</w:t>
-      </w:r>
-      <w:r>
-        <w:rPr>
-          <w:rFonts w:ascii="Georgia" w:hAnsi="Georgia"/>
-          <w:sz w:val="28"/>
-          <w:szCs w:val="28"/>
-          <w:lang w:val="ru-RU"/>
-        </w:rPr>
-        <w:t xml:space="preserve">гурации </w:t>
-      </w:r>
-      <w:r>
-        <w:rPr>
-          <w:rFonts w:ascii="Georgia" w:hAnsi="Georgia"/>
-          <w:sz w:val="28"/>
-          <w:szCs w:val="28"/>
         </w:rPr>
         <w:t>Bus</w:t>
       </w:r>
@@ -16895,8 +17252,10 @@
           <w:szCs w:val="28"/>
           <w:lang w:val="ru-RU"/>
         </w:rPr>
-        <w:t>.</w:t>
-      </w:r>
+        <w:t xml:space="preserve"> из конфигурационного файла.</w:t>
+      </w:r>
+      <w:bookmarkStart w:id="0" w:name="_GoBack"/>
+      <w:bookmarkEnd w:id="0"/>
     </w:p>
     <w:p>
       <w:pPr>
@@ -17680,8 +18039,6 @@
         </w:rPr>
         <w:t>функциональные</w:t>
       </w:r>
-      <w:bookmarkStart w:id="0" w:name="_GoBack"/>
-      <w:bookmarkEnd w:id="0"/>
       <w:r>
         <w:rPr>
           <w:rFonts w:ascii="Georgia" w:hAnsi="Georgia"/>
@@ -19569,7 +19926,7 @@
 </file>
 
 <file path=customXml/itemProps1.xml><?xml version="1.0" encoding="utf-8"?>
-<ds:datastoreItem xmlns:ds="http://schemas.openxmlformats.org/officeDocument/2006/customXml" ds:itemID="{D57DEE9D-968C-4058-9A79-BD582586ACF4}">
+<ds:datastoreItem xmlns:ds="http://schemas.openxmlformats.org/officeDocument/2006/customXml" ds:itemID="{AC2A49E5-A416-4B9B-B7F2-E637D6092B48}">
   <ds:schemaRefs>
     <ds:schemaRef ds:uri="http://schemas.openxmlformats.org/officeDocument/2006/bibliography"/>
   </ds:schemaRefs>
